--- a/STD/会议内容/STD第一次会议内容.docx
+++ b/STD/会议内容/STD第一次会议内容.docx
@@ -9,17 +9,19 @@
           <w:numId w:val="0"/>
         </w:numPr>
         <w:rPr>
-          <w:rFonts w:hint="eastAsia"/>
-          <w:lang w:val="en-US" w:eastAsia="zh-CN"/>
-        </w:rPr>
-      </w:pPr>
-      <w:r>
-        <w:rPr>
-          <w:rFonts w:hint="eastAsia"/>
-          <w:lang w:val="en-US" w:eastAsia="zh-CN"/>
-        </w:rPr>
-        <w:t>STD第一次会议内容</w:t>
-      </w:r>
+          <w:rFonts w:hint="default"/>
+          <w:lang w:val="en-US" w:eastAsia="zh-CN"/>
+        </w:rPr>
+      </w:pPr>
+      <w:r>
+        <w:rPr>
+          <w:rFonts w:hint="eastAsia"/>
+          <w:lang w:val="en-US" w:eastAsia="zh-CN"/>
+        </w:rPr>
+        <w:t xml:space="preserve">STD第一次会议内容 </w:t>
+      </w:r>
+      <w:bookmarkStart w:id="0" w:name="_GoBack"/>
+      <w:bookmarkEnd w:id="0"/>
     </w:p>
     <w:p>
       <w:pPr>
@@ -212,8 +214,6 @@
           <w:lang w:val="en-US" w:eastAsia="zh-CN" w:bidi="ar"/>
         </w:rPr>
       </w:pPr>
-      <w:bookmarkStart w:id="0" w:name="_GoBack"/>
-      <w:bookmarkEnd w:id="0"/>
     </w:p>
     <w:sectPr>
       <w:pgSz w:w="11906" w:h="16838"/>
@@ -300,7 +300,7 @@
     <w:lsdException w:qFormat="1" w:unhideWhenUsed="0" w:uiPriority="0" w:semiHidden="0" w:name="Title"/>
     <w:lsdException w:unhideWhenUsed="0" w:uiPriority="0" w:semiHidden="0" w:name="Closing"/>
     <w:lsdException w:unhideWhenUsed="0" w:uiPriority="0" w:semiHidden="0" w:name="Signature"/>
-    <w:lsdException w:unhideWhenUsed="0" w:uiPriority="0" w:name="Default Paragraph Font"/>
+    <w:lsdException w:qFormat="1" w:unhideWhenUsed="0" w:uiPriority="0" w:name="Default Paragraph Font"/>
     <w:lsdException w:unhideWhenUsed="0" w:uiPriority="0" w:semiHidden="0" w:name="Body Text"/>
     <w:lsdException w:unhideWhenUsed="0" w:uiPriority="0" w:semiHidden="0" w:name="Body Text Indent"/>
     <w:lsdException w:unhideWhenUsed="0" w:uiPriority="0" w:semiHidden="0" w:name="List Continue"/>
@@ -503,6 +503,7 @@
   <w:style w:type="character" w:default="1" w:styleId="3">
     <w:name w:val="Default Paragraph Font"/>
     <w:semiHidden/>
+    <w:qFormat/>
     <w:uiPriority w:val="0"/>
   </w:style>
   <w:style w:type="table" w:default="1" w:styleId="2">
